--- a/lab3/IOT1601_潘翔_U201614898.docx
+++ b/lab3/IOT1601_潘翔_U201614898.docx
@@ -84,9 +84,9 @@
           <w:szCs w:val="72"/>
         </w:rPr>
       </w:pPr>
-      <w:bookmarkStart w:id="0" w:name="_Toc664470959"/>
+      <w:bookmarkStart w:id="0" w:name="_Toc19686408"/>
       <w:bookmarkStart w:id="1" w:name="_Toc1723818299"/>
-      <w:bookmarkStart w:id="2" w:name="_Toc19686408"/>
+      <w:bookmarkStart w:id="2" w:name="_Toc664470959"/>
       <w:r>
         <w:rPr>
           <w:rFonts w:hint="default" w:ascii="Simsun" w:hAnsi="Simsun" w:eastAsia="黑体" w:cs="Simsun"/>
@@ -138,6 +138,14 @@
       </w:tblGrid>
       <w:tr>
         <w:tblPrEx>
+          <w:tblBorders>
+            <w:top w:val="single" w:color="auto" w:sz="4" w:space="0"/>
+            <w:left w:val="single" w:color="auto" w:sz="4" w:space="0"/>
+            <w:bottom w:val="single" w:color="auto" w:sz="4" w:space="0"/>
+            <w:right w:val="single" w:color="auto" w:sz="4" w:space="0"/>
+            <w:insideH w:val="single" w:color="auto" w:sz="4" w:space="0"/>
+            <w:insideV w:val="single" w:color="auto" w:sz="4" w:space="0"/>
+          </w:tblBorders>
           <w:tblLayout w:type="fixed"/>
           <w:tblCellMar>
             <w:top w:w="0" w:type="dxa"/>
@@ -3239,8 +3247,8 @@
       <w:pPr>
         <w:pStyle w:val="2"/>
       </w:pPr>
-      <w:bookmarkStart w:id="4" w:name="_Toc1976656405"/>
-      <w:bookmarkStart w:id="5" w:name="_Toc618364369"/>
+      <w:bookmarkStart w:id="4" w:name="_Toc618364369"/>
+      <w:bookmarkStart w:id="5" w:name="_Toc1976656405"/>
       <w:r>
         <w:rPr>
           <w:rFonts w:hint="eastAsia"/>
@@ -3257,8 +3265,8 @@
       <w:pPr>
         <w:pStyle w:val="3"/>
       </w:pPr>
-      <w:bookmarkStart w:id="6" w:name="_Toc1905524366"/>
-      <w:bookmarkStart w:id="7" w:name="_Toc2119704490"/>
+      <w:bookmarkStart w:id="6" w:name="_Toc2119704490"/>
+      <w:bookmarkStart w:id="7" w:name="_Toc1905524366"/>
       <w:r>
         <w:rPr>
           <w:rFonts w:hint="eastAsia"/>
@@ -3536,8 +3544,8 @@
           <w:rFonts w:hint="eastAsia"/>
         </w:rPr>
       </w:pPr>
-      <w:bookmarkStart w:id="10" w:name="_Toc1313148711"/>
-      <w:bookmarkStart w:id="11" w:name="_Toc1615074124"/>
+      <w:bookmarkStart w:id="10" w:name="_Toc1615074124"/>
+      <w:bookmarkStart w:id="11" w:name="_Toc1313148711"/>
       <w:r>
         <w:rPr>
           <w:rFonts w:hint="eastAsia"/>
@@ -7426,6 +7434,14 @@
       </w:tblGrid>
       <w:tr>
         <w:tblPrEx>
+          <w:tblBorders>
+            <w:top w:val="single" w:color="auto" w:sz="4" w:space="0"/>
+            <w:left w:val="single" w:color="auto" w:sz="4" w:space="0"/>
+            <w:bottom w:val="single" w:color="auto" w:sz="4" w:space="0"/>
+            <w:right w:val="single" w:color="auto" w:sz="4" w:space="0"/>
+            <w:insideH w:val="single" w:color="auto" w:sz="4" w:space="0"/>
+            <w:insideV w:val="single" w:color="auto" w:sz="4" w:space="0"/>
+          </w:tblBorders>
           <w:tblLayout w:type="fixed"/>
           <w:tblCellMar>
             <w:top w:w="0" w:type="dxa"/>
@@ -15289,8 +15305,8 @@
       <w:pPr>
         <w:pStyle w:val="3"/>
       </w:pPr>
-      <w:bookmarkStart w:id="23" w:name="_Toc1451826164"/>
-      <w:bookmarkStart w:id="24" w:name="_Toc832757737"/>
+      <w:bookmarkStart w:id="23" w:name="_Toc832757737"/>
+      <w:bookmarkStart w:id="24" w:name="_Toc1451826164"/>
       <w:r>
         <w:rPr>
           <w:rFonts w:hint="eastAsia"/>
@@ -25520,7 +25536,7 @@
           <w:rFonts w:hint="default"/>
           <w:lang w:val="zh-CN"/>
         </w:rPr>
-        <w:t xml:space="preserve">        current_state&lt;=next_state;</w:t>
+        <w:t xml:space="preserve">        current_state=next_state;</w:t>
       </w:r>
     </w:p>
     <w:p>
@@ -28957,15 +28973,7 @@
           <w:b/>
           <w:bCs/>
         </w:rPr>
-        <w:t>1</w:t>
-      </w:r>
-      <w:r>
-        <w:rPr>
-          <w:rFonts w:hint="default"/>
-          <w:b/>
-          <w:bCs/>
-        </w:rPr>
-        <w:t>1</w:t>
+        <w:t>11</w:t>
       </w:r>
       <w:r>
         <w:rPr>
@@ -29538,15 +29546,7 @@
           <w:b/>
           <w:bCs/>
         </w:rPr>
-        <w:t>1</w:t>
-      </w:r>
-      <w:r>
-        <w:rPr>
-          <w:rFonts w:hint="default"/>
-          <w:b/>
-          <w:bCs/>
-        </w:rPr>
-        <w:t>2</w:t>
+        <w:t>12</w:t>
       </w:r>
       <w:r>
         <w:rPr>
@@ -30592,22 +30592,14 @@
           <w:b/>
           <w:bCs/>
         </w:rPr>
-        <w:t>1</w:t>
-      </w:r>
-      <w:r>
-        <w:rPr>
-          <w:rFonts w:hint="default"/>
+        <w:t>13</w:t>
+      </w:r>
+      <w:r>
+        <w:rPr>
+          <w:rFonts w:hint="eastAsia"/>
           <w:b/>
           <w:bCs/>
         </w:rPr>
-        <w:t>3</w:t>
-      </w:r>
-      <w:r>
-        <w:rPr>
-          <w:rFonts w:hint="eastAsia"/>
-          <w:b/>
-          <w:bCs/>
-        </w:rPr>
         <w:t xml:space="preserve">  3位二进制数值比较器</w:t>
       </w:r>
     </w:p>
@@ -30832,13 +30824,7 @@
         <w:rPr>
           <w:rFonts w:hint="default"/>
         </w:rPr>
-        <w:t>e</w:t>
-      </w:r>
-      <w:r>
-        <w:rPr>
-          <w:rFonts w:hint="default"/>
-        </w:rPr>
-        <w:t>ndmodule</w:t>
+        <w:t>endmodule</w:t>
       </w:r>
     </w:p>
     <w:p>
@@ -30918,6 +30904,7 @@
       <w:pPr>
         <w:pStyle w:val="24"/>
         <w:numPr>
+          <w:ilvl w:val="0"/>
           <w:numId w:val="0"/>
         </w:numPr>
         <w:ind w:leftChars="150"/>
@@ -30930,6 +30917,7 @@
       <w:pPr>
         <w:pStyle w:val="24"/>
         <w:numPr>
+          <w:ilvl w:val="0"/>
           <w:numId w:val="0"/>
         </w:numPr>
         <w:rPr>
@@ -31136,15 +31124,7 @@
           <w:b/>
           <w:bCs/>
         </w:rPr>
-        <w:t>1</w:t>
-      </w:r>
-      <w:r>
-        <w:rPr>
-          <w:rFonts w:hint="default"/>
-          <w:b/>
-          <w:bCs/>
-        </w:rPr>
-        <w:t>4</w:t>
+        <w:t>14</w:t>
       </w:r>
       <w:r>
         <w:rPr>
@@ -31766,15 +31746,7 @@
           <w:b/>
           <w:bCs/>
         </w:rPr>
-        <w:t>1</w:t>
-      </w:r>
-      <w:r>
-        <w:rPr>
-          <w:rFonts w:hint="default"/>
-          <w:b/>
-          <w:bCs/>
-        </w:rPr>
-        <w:t>5</w:t>
+        <w:t>15</w:t>
       </w:r>
       <w:r>
         <w:rPr>
@@ -33600,14 +33572,17 @@
     <w:p/>
     <w:p/>
     <w:p/>
-    <w:p/>
-    <w:p/>
+    <w:p>
+      <w:r>
+        <w:br w:type="page"/>
+      </w:r>
+    </w:p>
     <w:p>
       <w:pPr>
         <w:pStyle w:val="3"/>
       </w:pPr>
-      <w:bookmarkStart w:id="31" w:name="_Toc2074601493"/>
-      <w:bookmarkStart w:id="32" w:name="_Toc916836609"/>
+      <w:bookmarkStart w:id="31" w:name="_Toc916836609"/>
+      <w:bookmarkStart w:id="32" w:name="_Toc2074601493"/>
       <w:r>
         <w:t>6、</w:t>
       </w:r>
@@ -34433,10 +34408,7 @@
         <w:t>图2</w:t>
       </w:r>
       <w:r>
-        <w:t>-</w:t>
-      </w:r>
-      <w:r>
-        <w:t>7</w:t>
+        <w:t>-7</w:t>
       </w:r>
       <w:r>
         <w:rPr>
@@ -34525,13 +34497,7 @@
         <w:t>图2</w:t>
       </w:r>
       <w:r>
-        <w:t>-</w:t>
-      </w:r>
-      <w:r>
-        <w:t>7</w:t>
-      </w:r>
-      <w:r>
-        <w:t xml:space="preserve"> </w:t>
+        <w:t xml:space="preserve">-7 </w:t>
       </w:r>
       <w:r>
         <w:rPr>
@@ -34645,10 +34611,7 @@
         <w:t>图2</w:t>
       </w:r>
       <w:r>
-        <w:t>-</w:t>
-      </w:r>
-      <w:r>
-        <w:t>8</w:t>
+        <w:t>-8</w:t>
       </w:r>
       <w:r>
         <w:rPr>
@@ -34694,9 +34657,9 @@
       <w:r>
         <w:drawing>
           <wp:inline distT="0" distB="0" distL="114300" distR="114300">
-            <wp:extent cx="5271770" cy="814705"/>
-            <wp:effectExtent l="0" t="0" r="5080" b="4445"/>
-            <wp:docPr id="17" name="Picture 9"/>
+            <wp:extent cx="5269230" cy="1300480"/>
+            <wp:effectExtent l="0" t="0" r="7620" b="13970"/>
+            <wp:docPr id="35" name="Picture 9"/>
             <wp:cNvGraphicFramePr>
               <a:graphicFrameLocks xmlns:a="http://schemas.openxmlformats.org/drawingml/2006/main" noChangeAspect="1"/>
             </wp:cNvGraphicFramePr>
@@ -34704,7 +34667,7 @@
               <a:graphicData uri="http://schemas.openxmlformats.org/drawingml/2006/picture">
                 <pic:pic xmlns:pic="http://schemas.openxmlformats.org/drawingml/2006/picture">
                   <pic:nvPicPr>
-                    <pic:cNvPr id="17" name="Picture 9"/>
+                    <pic:cNvPr id="35" name="Picture 9"/>
                     <pic:cNvPicPr>
                       <a:picLocks noChangeAspect="1"/>
                     </pic:cNvPicPr>
@@ -34718,7 +34681,7 @@
                   <pic:spPr>
                     <a:xfrm>
                       <a:off x="0" y="0"/>
-                      <a:ext cx="5271770" cy="814705"/>
+                      <a:ext cx="5269230" cy="1300480"/>
                     </a:xfrm>
                     <a:prstGeom prst="rect">
                       <a:avLst/>
@@ -34750,10 +34713,7 @@
         <w:t>图2</w:t>
       </w:r>
       <w:r>
-        <w:t>-</w:t>
-      </w:r>
-      <w:r>
-        <w:t>8</w:t>
+        <w:t>-8</w:t>
       </w:r>
       <w:r>
         <w:rPr>
@@ -34786,7 +34746,7 @@
       <w:pPr>
         <w:ind w:firstLine="420" w:firstLineChars="0"/>
         <w:rPr>
-          <w:rFonts w:hint="eastAsia"/>
+          <w:rFonts w:hint="default"/>
         </w:rPr>
       </w:pPr>
       <w:r>
@@ -34798,22 +34758,114 @@
     </w:p>
     <w:p>
       <w:pPr>
-        <w:pStyle w:val="23"/>
+        <w:rPr>
+          <w:rFonts w:hint="default"/>
+        </w:rPr>
+      </w:pPr>
+      <w:r>
+        <w:rPr>
+          <w:rFonts w:hint="default"/>
+        </w:rPr>
+        <w:t>其中</w:t>
+      </w:r>
+      <w:r>
+        <w:rPr>
+          <w:rFonts w:hint="default"/>
+        </w:rPr>
+        <w:t>S0</w:t>
+      </w:r>
+      <w:r>
+        <w:rPr>
+          <w:rFonts w:hint="default"/>
+        </w:rPr>
+        <w:t>表示初始状态S1表示输入序列为1，</w:t>
+      </w:r>
+      <w:r>
+        <w:rPr>
+          <w:rFonts w:hint="default"/>
+        </w:rPr>
+        <w:t>S</w:t>
+      </w:r>
+      <w:r>
+        <w:rPr>
+          <w:rFonts w:hint="default"/>
+        </w:rPr>
+        <w:t>2</w:t>
+      </w:r>
+      <w:r>
+        <w:rPr>
+          <w:rFonts w:hint="default"/>
+        </w:rPr>
+        <w:t>表示输入序列为10</w:t>
+      </w:r>
+      <w:r>
+        <w:rPr>
+          <w:rFonts w:hint="default"/>
+        </w:rPr>
+        <w:t>1</w:t>
+      </w:r>
+      <w:r>
+        <w:rPr>
+          <w:rFonts w:hint="default"/>
+        </w:rPr>
+        <w:t>，S</w:t>
+      </w:r>
+      <w:r>
+        <w:rPr>
+          <w:rFonts w:hint="default"/>
+        </w:rPr>
+        <w:t>3</w:t>
+      </w:r>
+      <w:r>
+        <w:rPr>
+          <w:rFonts w:hint="default"/>
+        </w:rPr>
+        <w:t>表示输入序列为101</w:t>
+      </w:r>
+      <w:r>
+        <w:rPr>
+          <w:rFonts w:hint="default"/>
+        </w:rPr>
+        <w:t>，</w:t>
+      </w:r>
+      <w:r>
+        <w:rPr>
+          <w:rFonts w:hint="default"/>
+        </w:rPr>
+        <w:t>S</w:t>
+      </w:r>
+      <w:r>
+        <w:rPr>
+          <w:rFonts w:hint="default"/>
+        </w:rPr>
+        <w:t>4</w:t>
+      </w:r>
+      <w:r>
+        <w:rPr>
+          <w:rFonts w:hint="default"/>
+        </w:rPr>
+        <w:t>表示输入序列为1011</w:t>
+      </w:r>
+      <w:r>
+        <w:rPr>
+          <w:rFonts w:hint="default"/>
+        </w:rPr>
+        <w:t>，S4根据输入状态决定输出为1或0.</w:t>
+      </w:r>
+    </w:p>
+    <w:p>
+      <w:pPr>
         <w:rPr>
           <w:rFonts w:hint="eastAsia"/>
           <w:lang w:val="zh-CN"/>
         </w:rPr>
       </w:pPr>
-    </w:p>
-    <w:p>
-      <w:pPr>
-        <w:pStyle w:val="23"/>
-        <w:jc w:val="both"/>
-        <w:rPr>
-          <w:rFonts w:hint="eastAsia"/>
-          <w:lang w:val="zh-CN"/>
-        </w:rPr>
-      </w:pPr>
+      <w:r>
+        <w:rPr>
+          <w:rFonts w:hint="default"/>
+        </w:rPr>
+        <w:t>根据如图所示状态变迁，满足要求。</w:t>
+      </w:r>
     </w:p>
     <w:p>
       <w:pPr>
@@ -34850,6 +34902,237 @@
         </w:rPr>
         <w:t>验证结果：利用四位LED输出状态，0代表S0，其余从右往左依次为S1S2S3S4进行结果输出,利用SW1模拟始终信号，SW0模拟输入脉冲，经过验证，结果满足设计。</w:t>
       </w:r>
+    </w:p>
+    <w:p>
+      <w:pPr>
+        <w:ind w:firstLine="420" w:firstLineChars="0"/>
+        <w:rPr>
+          <w:rFonts w:eastAsia="仿宋"/>
+          <w:sz w:val="24"/>
+        </w:rPr>
+      </w:pPr>
+    </w:p>
+    <w:p>
+      <w:pPr>
+        <w:ind w:firstLine="420" w:firstLineChars="0"/>
+        <w:rPr>
+          <w:rFonts w:eastAsia="仿宋"/>
+          <w:sz w:val="24"/>
+        </w:rPr>
+      </w:pPr>
+    </w:p>
+    <w:p>
+      <w:pPr>
+        <w:ind w:firstLine="420" w:firstLineChars="0"/>
+        <w:rPr>
+          <w:rFonts w:eastAsia="仿宋"/>
+          <w:sz w:val="24"/>
+        </w:rPr>
+      </w:pPr>
+    </w:p>
+    <w:p>
+      <w:pPr>
+        <w:ind w:firstLine="420" w:firstLineChars="0"/>
+        <w:rPr>
+          <w:rFonts w:eastAsia="仿宋"/>
+          <w:sz w:val="24"/>
+        </w:rPr>
+      </w:pPr>
+    </w:p>
+    <w:p>
+      <w:pPr>
+        <w:ind w:firstLine="420" w:firstLineChars="0"/>
+        <w:rPr>
+          <w:rFonts w:eastAsia="仿宋"/>
+          <w:sz w:val="24"/>
+        </w:rPr>
+      </w:pPr>
+    </w:p>
+    <w:p>
+      <w:pPr>
+        <w:ind w:firstLine="420" w:firstLineChars="0"/>
+        <w:rPr>
+          <w:rFonts w:eastAsia="仿宋"/>
+          <w:sz w:val="24"/>
+        </w:rPr>
+      </w:pPr>
+    </w:p>
+    <w:p>
+      <w:pPr>
+        <w:ind w:firstLine="420" w:firstLineChars="0"/>
+        <w:rPr>
+          <w:rFonts w:eastAsia="仿宋"/>
+          <w:sz w:val="24"/>
+        </w:rPr>
+      </w:pPr>
+    </w:p>
+    <w:p>
+      <w:pPr>
+        <w:rPr>
+          <w:rFonts w:eastAsia="仿宋"/>
+          <w:sz w:val="24"/>
+        </w:rPr>
+      </w:pPr>
+    </w:p>
+    <w:p>
+      <w:pPr>
+        <w:rPr>
+          <w:rFonts w:eastAsia="仿宋"/>
+          <w:sz w:val="24"/>
+        </w:rPr>
+      </w:pPr>
+    </w:p>
+    <w:p>
+      <w:pPr>
+        <w:rPr>
+          <w:rFonts w:eastAsia="仿宋"/>
+          <w:sz w:val="24"/>
+        </w:rPr>
+      </w:pPr>
+    </w:p>
+    <w:p>
+      <w:pPr>
+        <w:rPr>
+          <w:rFonts w:eastAsia="仿宋"/>
+          <w:sz w:val="24"/>
+        </w:rPr>
+      </w:pPr>
+    </w:p>
+    <w:p>
+      <w:pPr>
+        <w:rPr>
+          <w:rFonts w:eastAsia="仿宋"/>
+          <w:sz w:val="24"/>
+        </w:rPr>
+      </w:pPr>
+    </w:p>
+    <w:p>
+      <w:pPr>
+        <w:rPr>
+          <w:rFonts w:eastAsia="仿宋"/>
+          <w:sz w:val="24"/>
+        </w:rPr>
+      </w:pPr>
+    </w:p>
+    <w:p>
+      <w:pPr>
+        <w:rPr>
+          <w:rFonts w:eastAsia="仿宋"/>
+          <w:sz w:val="24"/>
+        </w:rPr>
+      </w:pPr>
+    </w:p>
+    <w:p>
+      <w:pPr>
+        <w:rPr>
+          <w:rFonts w:eastAsia="仿宋"/>
+          <w:sz w:val="24"/>
+        </w:rPr>
+      </w:pPr>
+    </w:p>
+    <w:p>
+      <w:pPr>
+        <w:rPr>
+          <w:rFonts w:eastAsia="仿宋"/>
+          <w:sz w:val="24"/>
+        </w:rPr>
+      </w:pPr>
+    </w:p>
+    <w:p>
+      <w:pPr>
+        <w:rPr>
+          <w:rFonts w:eastAsia="仿宋"/>
+          <w:sz w:val="24"/>
+        </w:rPr>
+      </w:pPr>
+    </w:p>
+    <w:p>
+      <w:pPr>
+        <w:rPr>
+          <w:rFonts w:eastAsia="仿宋"/>
+          <w:sz w:val="24"/>
+        </w:rPr>
+      </w:pPr>
+    </w:p>
+    <w:p>
+      <w:pPr>
+        <w:rPr>
+          <w:rFonts w:eastAsia="仿宋"/>
+          <w:sz w:val="24"/>
+        </w:rPr>
+      </w:pPr>
+    </w:p>
+    <w:p>
+      <w:pPr>
+        <w:rPr>
+          <w:rFonts w:eastAsia="仿宋"/>
+          <w:sz w:val="24"/>
+        </w:rPr>
+      </w:pPr>
+    </w:p>
+    <w:p>
+      <w:pPr>
+        <w:rPr>
+          <w:rFonts w:eastAsia="仿宋"/>
+          <w:sz w:val="24"/>
+        </w:rPr>
+      </w:pPr>
+    </w:p>
+    <w:p>
+      <w:pPr>
+        <w:rPr>
+          <w:rFonts w:eastAsia="仿宋"/>
+          <w:sz w:val="24"/>
+        </w:rPr>
+      </w:pPr>
+    </w:p>
+    <w:p>
+      <w:pPr>
+        <w:rPr>
+          <w:rFonts w:eastAsia="仿宋"/>
+          <w:sz w:val="24"/>
+        </w:rPr>
+      </w:pPr>
+    </w:p>
+    <w:p>
+      <w:pPr>
+        <w:rPr>
+          <w:rFonts w:eastAsia="仿宋"/>
+          <w:sz w:val="24"/>
+        </w:rPr>
+      </w:pPr>
+    </w:p>
+    <w:p>
+      <w:pPr>
+        <w:rPr>
+          <w:rFonts w:eastAsia="仿宋"/>
+          <w:sz w:val="24"/>
+        </w:rPr>
+      </w:pPr>
+    </w:p>
+    <w:p>
+      <w:pPr>
+        <w:rPr>
+          <w:rFonts w:eastAsia="仿宋"/>
+          <w:sz w:val="24"/>
+        </w:rPr>
+      </w:pPr>
+    </w:p>
+    <w:p>
+      <w:pPr>
+        <w:rPr>
+          <w:rFonts w:eastAsia="仿宋"/>
+          <w:sz w:val="24"/>
+        </w:rPr>
+      </w:pPr>
+    </w:p>
+    <w:p>
+      <w:pPr>
+        <w:rPr>
+          <w:rFonts w:eastAsia="仿宋"/>
+          <w:sz w:val="24"/>
+        </w:rPr>
+      </w:pPr>
     </w:p>
     <w:p>
       <w:pPr>
@@ -34945,10 +35228,7 @@
         <w:t>图2</w:t>
       </w:r>
       <w:r>
-        <w:t>-</w:t>
-      </w:r>
-      <w:r>
-        <w:t>9</w:t>
+        <w:t>-9</w:t>
       </w:r>
       <w:r>
         <w:rPr>
@@ -35037,16 +35317,7 @@
         <w:t>图2</w:t>
       </w:r>
       <w:r>
-        <w:t>-</w:t>
-      </w:r>
-      <w:r>
-        <w:t>9</w:t>
-      </w:r>
-      <w:r>
-        <w:t xml:space="preserve"> </w:t>
-      </w:r>
-      <w:r>
-        <w:t xml:space="preserve"> </w:t>
+        <w:t xml:space="preserve">-9  </w:t>
       </w:r>
       <w:r>
         <w:rPr>
@@ -35110,10 +35381,7 @@
         <w:t>图2</w:t>
       </w:r>
       <w:r>
-        <w:t>-</w:t>
-      </w:r>
-      <w:r>
-        <w:t>10</w:t>
+        <w:t>-10</w:t>
       </w:r>
       <w:r>
         <w:rPr>
@@ -35409,80 +35677,15 @@
           <w:sz w:val="24"/>
         </w:rPr>
       </w:pPr>
-    </w:p>
-    <w:p>
-      <w:pPr>
-        <w:widowControl/>
-        <w:jc w:val="left"/>
-        <w:rPr>
-          <w:rFonts w:eastAsia="仿宋"/>
-          <w:sz w:val="24"/>
-        </w:rPr>
-      </w:pPr>
-    </w:p>
-    <w:p>
-      <w:pPr>
-        <w:widowControl/>
-        <w:jc w:val="left"/>
-        <w:rPr>
-          <w:rFonts w:eastAsia="仿宋"/>
-          <w:sz w:val="24"/>
-        </w:rPr>
-      </w:pPr>
-    </w:p>
-    <w:p>
-      <w:pPr>
-        <w:widowControl/>
-        <w:jc w:val="left"/>
-        <w:rPr>
-          <w:rFonts w:eastAsia="仿宋"/>
-          <w:sz w:val="24"/>
-        </w:rPr>
-      </w:pPr>
-    </w:p>
-    <w:p>
-      <w:pPr>
-        <w:widowControl/>
-        <w:jc w:val="left"/>
-        <w:rPr>
-          <w:rFonts w:eastAsia="仿宋"/>
-          <w:sz w:val="24"/>
-        </w:rPr>
-      </w:pPr>
-    </w:p>
-    <w:p>
-      <w:pPr>
-        <w:widowControl/>
-        <w:jc w:val="left"/>
-        <w:rPr>
-          <w:rFonts w:eastAsia="仿宋"/>
-          <w:sz w:val="24"/>
-        </w:rPr>
-      </w:pPr>
-    </w:p>
-    <w:p>
-      <w:pPr>
-        <w:widowControl/>
-        <w:jc w:val="left"/>
-        <w:rPr>
-          <w:rFonts w:eastAsia="仿宋"/>
-          <w:sz w:val="24"/>
-        </w:rPr>
-      </w:pPr>
-      <w:r>
-        <w:rPr>
-          <w:rFonts w:eastAsia="仿宋"/>
-          <w:sz w:val="24"/>
-        </w:rPr>
-        <w:br w:type="page"/>
-      </w:r>
+      <w:bookmarkStart w:id="35" w:name="_GoBack"/>
+      <w:bookmarkEnd w:id="35"/>
     </w:p>
     <w:p>
       <w:pPr>
         <w:pStyle w:val="3"/>
       </w:pPr>
-      <w:bookmarkStart w:id="33" w:name="_Toc1077614890"/>
-      <w:bookmarkStart w:id="34" w:name="_Toc555974895"/>
+      <w:bookmarkStart w:id="33" w:name="_Toc555974895"/>
+      <w:bookmarkStart w:id="34" w:name="_Toc1077614890"/>
       <w:r>
         <w:rPr>
           <w:rFonts w:hint="eastAsia"/>
@@ -35623,7 +35826,7 @@
                     </pic:cNvPicPr>
                   </pic:nvPicPr>
                   <pic:blipFill>
-                    <a:blip r:embed="rId36"/>
+                    <a:blip r:embed="rId40"/>
                     <a:stretch>
                       <a:fillRect/>
                     </a:stretch>
@@ -35676,6 +35879,7 @@
     <w:p>
       <w:pPr>
         <w:numPr>
+          <w:ilvl w:val="0"/>
           <w:numId w:val="0"/>
         </w:numPr>
         <w:ind w:left="420" w:leftChars="0" w:firstLine="420" w:firstLineChars="0"/>
@@ -35699,12 +35903,25 @@
     <w:p>
       <w:pPr>
         <w:numPr>
+          <w:ilvl w:val="0"/>
           <w:numId w:val="0"/>
         </w:numPr>
         <w:ind w:left="420" w:leftChars="0" w:firstLine="420" w:firstLineChars="0"/>
       </w:pPr>
       <w:r>
         <w:t>解决：利用另一个寄存器，进行，然后通过状态变量对寄存器赋值，那么输出的时候就不存在不稳定状态</w:t>
+      </w:r>
+    </w:p>
+    <w:p>
+      <w:pPr>
+        <w:numPr>
+          <w:ilvl w:val="0"/>
+          <w:numId w:val="6"/>
+        </w:numPr>
+        <w:ind w:left="0" w:leftChars="0" w:firstLine="420" w:firstLineChars="0"/>
+      </w:pPr>
+      <w:r>
+        <w:t>开始未阻塞赋值，造成输出的状态和实际的状态不一致</w:t>
       </w:r>
     </w:p>
     <w:p>
@@ -35761,12 +35978,7 @@
         <w:ind w:firstLine="420" w:firstLineChars="0"/>
       </w:pPr>
       <w:r>
-        <w:t>最后，谢谢老师的指导和帮助，让我们在</w:t>
-      </w:r>
-      <w:bookmarkStart w:id="35" w:name="_GoBack"/>
-      <w:bookmarkEnd w:id="35"/>
-      <w:r>
-        <w:t>不断的尝试中成长。</w:t>
+        <w:t>最后，谢谢老师的指导和帮助，让我们在不断的尝试中成长。</w:t>
       </w:r>
     </w:p>
     <w:p>
